--- a/Informe_Par1.docx
+++ b/Informe_Par1.docx
@@ -1698,7 +1698,6 @@
         </w:rPr>
         <w:t xml:space="preserve"> </w:t>
       </w:r>
-      <w:proofErr w:type="spellStart"/>
       <w:r>
         <w:rPr>
           <w:rFonts w:ascii="Times New Roman" w:hAnsi="Times New Roman" w:cs="Times New Roman"/>
@@ -1721,7 +1720,6 @@
         </w:rPr>
         <w:t>har</w:t>
       </w:r>
-      <w:proofErr w:type="spellEnd"/>
       <w:r>
         <w:rPr>
           <w:rFonts w:ascii="Times New Roman" w:hAnsi="Times New Roman" w:cs="Times New Roman"/>
@@ -1730,7 +1728,6 @@
         </w:rPr>
         <w:t xml:space="preserve"> </w:t>
       </w:r>
-      <w:proofErr w:type="gramStart"/>
       <w:r>
         <w:rPr>
           <w:rFonts w:ascii="Times New Roman" w:hAnsi="Times New Roman" w:cs="Times New Roman"/>
@@ -1745,16 +1742,7 @@
           <w:sz w:val="24"/>
           <w:szCs w:val="24"/>
         </w:rPr>
-        <w:t xml:space="preserve"> de</w:t>
-      </w:r>
-      <w:proofErr w:type="gramEnd"/>
-      <w:r>
-        <w:rPr>
-          <w:rFonts w:ascii="Times New Roman" w:hAnsi="Times New Roman" w:cs="Times New Roman"/>
-          <w:sz w:val="24"/>
-          <w:szCs w:val="24"/>
-        </w:rPr>
-        <w:t xml:space="preserve"> </w:t>
+        <w:t xml:space="preserve"> de </w:t>
       </w:r>
       <w:r>
         <w:rPr>
@@ -2374,9 +2362,24 @@
           <w:sz w:val="24"/>
           <w:szCs w:val="24"/>
         </w:rPr>
-        <w:t>“</w:t>
-      </w:r>
-      <w:proofErr w:type="spellStart"/>
+        <w:t>“publik”</w:t>
+      </w:r>
+      <w:r>
+        <w:rPr>
+          <w:rFonts w:ascii="Times New Roman" w:hAnsi="Times New Roman" w:cs="Times New Roman"/>
+          <w:sz w:val="24"/>
+          <w:szCs w:val="24"/>
+        </w:rPr>
+        <w:t>,</w:t>
+      </w:r>
+      <w:r>
+        <w:rPr>
+          <w:rFonts w:ascii="Times New Roman" w:hAnsi="Times New Roman" w:cs="Times New Roman"/>
+          <w:sz w:val="24"/>
+          <w:szCs w:val="24"/>
+        </w:rPr>
+        <w:t xml:space="preserve"> </w:t>
+      </w:r>
       <w:r>
         <w:rPr>
           <w:rFonts w:ascii="Times New Roman" w:hAnsi="Times New Roman" w:cs="Times New Roman"/>
@@ -2385,9 +2388,24 @@
           <w:sz w:val="24"/>
           <w:szCs w:val="24"/>
         </w:rPr>
-        <w:t>publik</w:t>
-      </w:r>
-      <w:proofErr w:type="spellEnd"/>
+        <w:t>dibujador</w:t>
+      </w:r>
+      <w:r>
+        <w:rPr>
+          <w:rFonts w:ascii="Times New Roman" w:hAnsi="Times New Roman" w:cs="Times New Roman"/>
+          <w:sz w:val="24"/>
+          <w:szCs w:val="24"/>
+        </w:rPr>
+        <w:t xml:space="preserve"> </w:t>
+      </w:r>
+      <w:r>
+        <w:rPr>
+          <w:rFonts w:ascii="Times New Roman" w:hAnsi="Times New Roman" w:cs="Times New Roman"/>
+          <w:sz w:val="24"/>
+          <w:szCs w:val="24"/>
+        </w:rPr>
+        <w:t xml:space="preserve">y una de las </w:t>
+      </w:r>
       <w:r>
         <w:rPr>
           <w:rFonts w:ascii="Times New Roman" w:hAnsi="Times New Roman" w:cs="Times New Roman"/>
@@ -2396,15 +2414,7 @@
           <w:sz w:val="24"/>
           <w:szCs w:val="24"/>
         </w:rPr>
-        <w:t>”</w:t>
-      </w:r>
-      <w:r>
-        <w:rPr>
-          <w:rFonts w:ascii="Times New Roman" w:hAnsi="Times New Roman" w:cs="Times New Roman"/>
-          <w:sz w:val="24"/>
-          <w:szCs w:val="24"/>
-        </w:rPr>
-        <w:t>,</w:t>
+        <w:t>“funciones patrón”</w:t>
       </w:r>
       <w:r>
         <w:rPr>
@@ -2417,67 +2427,11 @@
       <w:r>
         <w:rPr>
           <w:rFonts w:ascii="Times New Roman" w:hAnsi="Times New Roman" w:cs="Times New Roman"/>
-          <w:i/>
-          <w:iCs/>
-          <w:sz w:val="24"/>
-          <w:szCs w:val="24"/>
-        </w:rPr>
-        <w:t>dibujador</w:t>
-      </w:r>
-      <w:r>
-        <w:rPr>
-          <w:rFonts w:ascii="Times New Roman" w:hAnsi="Times New Roman" w:cs="Times New Roman"/>
-          <w:sz w:val="24"/>
-          <w:szCs w:val="24"/>
-        </w:rPr>
-        <w:t xml:space="preserve"> </w:t>
-      </w:r>
-      <w:r>
-        <w:rPr>
-          <w:rFonts w:ascii="Times New Roman" w:hAnsi="Times New Roman" w:cs="Times New Roman"/>
-          <w:sz w:val="24"/>
-          <w:szCs w:val="24"/>
-        </w:rPr>
-        <w:t xml:space="preserve">y una de las </w:t>
-      </w:r>
-      <w:r>
-        <w:rPr>
-          <w:rFonts w:ascii="Times New Roman" w:hAnsi="Times New Roman" w:cs="Times New Roman"/>
-          <w:i/>
-          <w:iCs/>
-          <w:sz w:val="24"/>
-          <w:szCs w:val="24"/>
-        </w:rPr>
-        <w:t>“funciones patrón</w:t>
-      </w:r>
-      <w:proofErr w:type="gramStart"/>
-      <w:r>
-        <w:rPr>
-          <w:rFonts w:ascii="Times New Roman" w:hAnsi="Times New Roman" w:cs="Times New Roman"/>
-          <w:i/>
-          <w:iCs/>
-          <w:sz w:val="24"/>
-          <w:szCs w:val="24"/>
-        </w:rPr>
-        <w:t>”</w:t>
-      </w:r>
-      <w:r>
-        <w:rPr>
-          <w:rFonts w:ascii="Times New Roman" w:hAnsi="Times New Roman" w:cs="Times New Roman"/>
-          <w:sz w:val="24"/>
-          <w:szCs w:val="24"/>
-        </w:rPr>
-        <w:t xml:space="preserve"> </w:t>
-      </w:r>
-      <w:r>
-        <w:rPr>
-          <w:rFonts w:ascii="Times New Roman" w:hAnsi="Times New Roman" w:cs="Times New Roman"/>
           <w:sz w:val="24"/>
           <w:szCs w:val="24"/>
         </w:rPr>
         <w:t>.</w:t>
       </w:r>
-      <w:proofErr w:type="gramEnd"/>
     </w:p>
     <w:p>
       <w:pPr>
@@ -2573,7 +2527,6 @@
         </w:rPr>
         <w:t>“</w:t>
       </w:r>
-      <w:proofErr w:type="spellStart"/>
       <w:r>
         <w:rPr>
           <w:rFonts w:ascii="Times New Roman" w:hAnsi="Times New Roman" w:cs="Times New Roman"/>
@@ -2584,7 +2537,6 @@
         </w:rPr>
         <w:t>publik</w:t>
       </w:r>
-      <w:proofErr w:type="spellEnd"/>
       <w:r>
         <w:rPr>
           <w:rFonts w:ascii="Times New Roman" w:hAnsi="Times New Roman" w:cs="Times New Roman"/>
@@ -2776,23 +2728,7 @@
           <w:sz w:val="24"/>
           <w:szCs w:val="24"/>
         </w:rPr>
-        <w:t xml:space="preserve">Se debe de implementar un circuito en tinkercard que nos permite controlar 64 leds de la forma </w:t>
-      </w:r>
-      <w:r>
-        <w:rPr>
-          <w:rFonts w:ascii="Times New Roman" w:hAnsi="Times New Roman" w:cs="Times New Roman"/>
-          <w:sz w:val="24"/>
-          <w:szCs w:val="24"/>
-        </w:rPr>
-        <w:t>más</w:t>
-      </w:r>
-      <w:r>
-        <w:rPr>
-          <w:rFonts w:ascii="Times New Roman" w:hAnsi="Times New Roman" w:cs="Times New Roman"/>
-          <w:sz w:val="24"/>
-          <w:szCs w:val="24"/>
-        </w:rPr>
-        <w:t xml:space="preserve"> eficientemente posible y con menor uso de pines digitales posibles, siendo además capaces de controlar estos leds y poder decidir sobre el estado de cada uno de ellos. Se decidió implementar una matriz de ánodo común conectando las filas a los 5v y las columnas a tierra (GND). Para el código se generará una matriz 8*8 en C++ y se le asignará un puntero a su posición (0,0), que permita recorrerla por dos ciclos </w:t>
+        <w:t xml:space="preserve">Se debe de implementar un circuito en tinkercard que nos permite controlar 64 leds de la forma más eficientemente posible y con menor uso de pines digitales posibles, siendo además capaces de controlar estos leds y poder decidir sobre el estado de cada uno de ellos. Se decidió implementar una matriz de ánodo común conectando las filas a los 5v y las columnas a tierra (GND). Para el código se generará una matriz 8*8 en C++ y se le asignará un puntero a su posición (0,0), que permita recorrerla por dos ciclos </w:t>
       </w:r>
       <w:r>
         <w:rPr>
@@ -2802,39 +2738,7 @@
           <w:sz w:val="24"/>
           <w:szCs w:val="24"/>
         </w:rPr>
-        <w:t>“</w:t>
-      </w:r>
-      <w:proofErr w:type="spellStart"/>
-      <w:r>
-        <w:rPr>
-          <w:rFonts w:ascii="Times New Roman" w:hAnsi="Times New Roman" w:cs="Times New Roman"/>
-          <w:i/>
-          <w:iCs/>
-          <w:sz w:val="24"/>
-          <w:szCs w:val="24"/>
-        </w:rPr>
-        <w:t>for</w:t>
-      </w:r>
-      <w:proofErr w:type="spellEnd"/>
-      <w:r>
-        <w:rPr>
-          <w:rFonts w:ascii="Times New Roman" w:hAnsi="Times New Roman" w:cs="Times New Roman"/>
-          <w:i/>
-          <w:iCs/>
-          <w:sz w:val="24"/>
-          <w:szCs w:val="24"/>
-        </w:rPr>
-        <w:t>”</w:t>
-      </w:r>
-      <w:r>
-        <w:rPr>
-          <w:rFonts w:ascii="Times New Roman" w:hAnsi="Times New Roman" w:cs="Times New Roman"/>
-          <w:i/>
-          <w:iCs/>
-          <w:sz w:val="24"/>
-          <w:szCs w:val="24"/>
-        </w:rPr>
-        <w:t>.</w:t>
+        <w:t>“for”.</w:t>
       </w:r>
     </w:p>
     <w:p>
@@ -3202,6 +3106,210 @@
           <w:lang w:val="es-MX"/>
         </w:rPr>
         <w:t xml:space="preserve">c). </w:t>
+      </w:r>
+      <w:r>
+        <w:rPr>
+          <w:rFonts w:ascii="Times New Roman" w:hAnsi="Times New Roman" w:cs="Times New Roman"/>
+          <w:sz w:val="24"/>
+          <w:szCs w:val="24"/>
+          <w:lang w:val="es-MX"/>
+        </w:rPr>
+        <w:t xml:space="preserve">Este </w:t>
+      </w:r>
+      <w:r>
+        <w:rPr>
+          <w:rFonts w:ascii="Times New Roman" w:hAnsi="Times New Roman" w:cs="Times New Roman"/>
+          <w:sz w:val="24"/>
+          <w:szCs w:val="24"/>
+          <w:lang w:val="es-MX"/>
+        </w:rPr>
+        <w:t>patrón</w:t>
+      </w:r>
+      <w:r>
+        <w:rPr>
+          <w:rFonts w:ascii="Times New Roman" w:hAnsi="Times New Roman" w:cs="Times New Roman"/>
+          <w:sz w:val="24"/>
+          <w:szCs w:val="24"/>
+          <w:lang w:val="es-MX"/>
+        </w:rPr>
+        <w:t xml:space="preserve"> nos muestra un ciclo de cuadrados </w:t>
+      </w:r>
+      <w:r>
+        <w:rPr>
+          <w:rFonts w:ascii="Times New Roman" w:hAnsi="Times New Roman" w:cs="Times New Roman"/>
+          <w:sz w:val="24"/>
+          <w:szCs w:val="24"/>
+          <w:lang w:val="es-MX"/>
+        </w:rPr>
+        <w:t xml:space="preserve">2x2 que dejan un </w:t>
+      </w:r>
+      <w:r>
+        <w:rPr>
+          <w:rFonts w:ascii="Times New Roman" w:hAnsi="Times New Roman" w:cs="Times New Roman"/>
+          <w:sz w:val="24"/>
+          <w:szCs w:val="24"/>
+          <w:lang w:val="es-MX"/>
+        </w:rPr>
+        <w:t>espacio</w:t>
+      </w:r>
+      <w:r>
+        <w:rPr>
+          <w:rFonts w:ascii="Times New Roman" w:hAnsi="Times New Roman" w:cs="Times New Roman"/>
+          <w:sz w:val="24"/>
+          <w:szCs w:val="24"/>
+          <w:lang w:val="es-MX"/>
+        </w:rPr>
+        <w:t xml:space="preserve"> en blanco entre cada cuadrado, </w:t>
+      </w:r>
+      <w:r>
+        <w:rPr>
+          <w:rFonts w:ascii="Times New Roman" w:hAnsi="Times New Roman" w:cs="Times New Roman"/>
+          <w:sz w:val="24"/>
+          <w:szCs w:val="24"/>
+          <w:lang w:val="es-MX"/>
+        </w:rPr>
+        <w:t xml:space="preserve">para facilitar la programación se </w:t>
+      </w:r>
+      <w:r>
+        <w:rPr>
+          <w:rFonts w:ascii="Times New Roman" w:hAnsi="Times New Roman" w:cs="Times New Roman"/>
+          <w:sz w:val="24"/>
+          <w:szCs w:val="24"/>
+          <w:lang w:val="es-MX"/>
+        </w:rPr>
+        <w:t>tomó</w:t>
+      </w:r>
+      <w:r>
+        <w:rPr>
+          <w:rFonts w:ascii="Times New Roman" w:hAnsi="Times New Roman" w:cs="Times New Roman"/>
+          <w:sz w:val="24"/>
+          <w:szCs w:val="24"/>
+          <w:lang w:val="es-MX"/>
+        </w:rPr>
+        <w:t xml:space="preserve"> </w:t>
+      </w:r>
+      <w:r>
+        <w:rPr>
+          <w:rFonts w:ascii="Times New Roman" w:hAnsi="Times New Roman" w:cs="Times New Roman"/>
+          <w:sz w:val="24"/>
+          <w:szCs w:val="24"/>
+          <w:lang w:val="es-MX"/>
+        </w:rPr>
+        <w:t xml:space="preserve">que la tercer y cuarta fila de cuadrados son </w:t>
+      </w:r>
+      <w:r>
+        <w:rPr>
+          <w:rFonts w:ascii="Times New Roman" w:hAnsi="Times New Roman" w:cs="Times New Roman"/>
+          <w:sz w:val="24"/>
+          <w:szCs w:val="24"/>
+          <w:lang w:val="es-MX"/>
+        </w:rPr>
+        <w:t>una combinación</w:t>
+      </w:r>
+      <w:r>
+        <w:rPr>
+          <w:rFonts w:ascii="Times New Roman" w:hAnsi="Times New Roman" w:cs="Times New Roman"/>
+          <w:sz w:val="24"/>
+          <w:szCs w:val="24"/>
+          <w:lang w:val="es-MX"/>
+        </w:rPr>
+        <w:t xml:space="preserve"> de la primera y de la segunda</w:t>
+      </w:r>
+      <w:r>
+        <w:rPr>
+          <w:rFonts w:ascii="Times New Roman" w:hAnsi="Times New Roman" w:cs="Times New Roman"/>
+          <w:sz w:val="24"/>
+          <w:szCs w:val="24"/>
+          <w:lang w:val="es-MX"/>
+        </w:rPr>
+        <w:t>, en el que la segunda fila (o cuarta) esta corrida una porción a la derecha respecto a la primera(tercera). Para</w:t>
+      </w:r>
+      <w:r>
+        <w:rPr>
+          <w:rFonts w:ascii="Times New Roman" w:hAnsi="Times New Roman" w:cs="Times New Roman"/>
+          <w:sz w:val="24"/>
+          <w:szCs w:val="24"/>
+          <w:lang w:val="es-MX"/>
+        </w:rPr>
+        <w:t xml:space="preserve"> dibujar este </w:t>
+      </w:r>
+      <w:r>
+        <w:rPr>
+          <w:rFonts w:ascii="Times New Roman" w:hAnsi="Times New Roman" w:cs="Times New Roman"/>
+          <w:sz w:val="24"/>
+          <w:szCs w:val="24"/>
+          <w:lang w:val="es-MX"/>
+        </w:rPr>
+        <w:t>patrón</w:t>
+      </w:r>
+      <w:r>
+        <w:rPr>
+          <w:rFonts w:ascii="Times New Roman" w:hAnsi="Times New Roman" w:cs="Times New Roman"/>
+          <w:sz w:val="24"/>
+          <w:szCs w:val="24"/>
+          <w:lang w:val="es-MX"/>
+        </w:rPr>
+        <w:t xml:space="preserve"> es necesario </w:t>
+      </w:r>
+      <w:r>
+        <w:rPr>
+          <w:rFonts w:ascii="Times New Roman" w:hAnsi="Times New Roman" w:cs="Times New Roman"/>
+          <w:sz w:val="24"/>
+          <w:szCs w:val="24"/>
+          <w:lang w:val="es-MX"/>
+        </w:rPr>
+        <w:t xml:space="preserve">aparte de los dos ciclos for que recorren la matriz el de diversos condicionales que evalúen si la fila es par, (esto debido a que las filas impares son simplemente una copia de su fila pasada) y </w:t>
+      </w:r>
+      <w:r>
+        <w:rPr>
+          <w:rFonts w:ascii="Times New Roman" w:hAnsi="Times New Roman" w:cs="Times New Roman"/>
+          <w:sz w:val="24"/>
+          <w:szCs w:val="24"/>
+          <w:lang w:val="es-MX"/>
+        </w:rPr>
+        <w:t xml:space="preserve">también es necesario el utilizar </w:t>
+      </w:r>
+      <w:r>
+        <w:rPr>
+          <w:rFonts w:ascii="Times New Roman" w:hAnsi="Times New Roman" w:cs="Times New Roman"/>
+          <w:sz w:val="24"/>
+          <w:szCs w:val="24"/>
+          <w:lang w:val="es-MX"/>
+        </w:rPr>
+        <w:t xml:space="preserve">una </w:t>
+      </w:r>
+      <w:r>
+        <w:rPr>
+          <w:rFonts w:ascii="Times New Roman" w:hAnsi="Times New Roman" w:cs="Times New Roman"/>
+          <w:sz w:val="24"/>
+          <w:szCs w:val="24"/>
+          <w:lang w:val="es-MX"/>
+        </w:rPr>
+        <w:lastRenderedPageBreak/>
+        <w:t>variable que nos permita evaluar si se debe dibujar en esa celda o si por el contrario se debe de dejar en blanco.</w:t>
+      </w:r>
+    </w:p>
+    <w:p>
+      <w:pPr>
+        <w:pStyle w:val="Prrafodelista"/>
+        <w:ind w:left="1416"/>
+        <w:jc w:val="both"/>
+        <w:rPr>
+          <w:rFonts w:ascii="Times New Roman" w:hAnsi="Times New Roman" w:cs="Times New Roman"/>
+          <w:sz w:val="24"/>
+          <w:szCs w:val="24"/>
+          <w:u w:val="single"/>
+          <w:lang w:val="es-MX"/>
+        </w:rPr>
+      </w:pPr>
+      <w:r>
+        <w:rPr>
+          <w:rFonts w:ascii="Times New Roman" w:hAnsi="Times New Roman" w:cs="Times New Roman"/>
+          <w:sz w:val="24"/>
+          <w:szCs w:val="24"/>
+          <w:lang w:val="es-MX"/>
+        </w:rPr>
+        <w:t>d).</w:t>
       </w:r>
     </w:p>
     <w:p>
